--- a/docs/Project report.docx
+++ b/docs/Project report.docx
@@ -1,6 +1,6 @@
 
 <file path=word/document.xml><?xml version="1.0" encoding="utf-8"?>
-<w:document xmlns:wpc="http://schemas.microsoft.com/office/word/2010/wordprocessingCanvas" xmlns:cx="http://schemas.microsoft.com/office/drawing/2014/chartex" xmlns:cx1="http://schemas.microsoft.com/office/drawing/2015/9/8/chartex" xmlns:cx2="http://schemas.microsoft.com/office/drawing/2015/10/21/chartex" xmlns:cx3="http://schemas.microsoft.com/office/drawing/2016/5/9/chartex" xmlns:cx4="http://schemas.microsoft.com/office/drawing/2016/5/10/chartex" xmlns:cx5="http://schemas.microsoft.com/office/drawing/2016/5/11/chartex" xmlns:cx6="http://schemas.microsoft.com/office/drawing/2016/5/12/chartex" xmlns:cx7="http://schemas.microsoft.com/office/drawing/2016/5/13/chartex" xmlns:cx8="http://schemas.microsoft.com/office/drawing/2016/5/14/chartex" xmlns:mc="http://schemas.openxmlformats.org/markup-compatibility/2006" xmlns:aink="http://schemas.microsoft.com/office/drawing/2016/ink" xmlns:am3d="http://schemas.microsoft.com/office/drawing/2017/model3d" xmlns:o="urn:schemas-microsoft-com:office:office" xmlns:oel="http://schemas.microsoft.com/office/2019/extlst" xmlns:r="http://schemas.openxmlformats.org/officeDocument/2006/relationships" xmlns:m="http://schemas.openxmlformats.org/officeDocument/2006/math" xmlns:v="urn:schemas-microsoft-com:vml" xmlns:wp14="http://schemas.microsoft.com/office/word/2010/wordprocessingDrawing" xmlns:wp="http://schemas.openxmlformats.org/drawingml/2006/wordprocessingDrawing" xmlns:w10="urn:schemas-microsoft-com:office:word" xmlns:w="http://schemas.openxmlformats.org/wordprocessingml/2006/main" xmlns:w14="http://schemas.microsoft.com/office/word/2010/wordml" xmlns:w15="http://schemas.microsoft.com/office/word/2012/wordml" xmlns:w16cex="http://schemas.microsoft.com/office/word/2018/wordml/cex" xmlns:w16cid="http://schemas.microsoft.com/office/word/2016/wordml/cid" xmlns:w16="http://schemas.microsoft.com/office/word/2018/wordml" xmlns:w16du="http://schemas.microsoft.com/office/word/2023/wordml/word16du" xmlns:w16sdtdh="http://schemas.microsoft.com/office/word/2020/wordml/sdtdatahash" xmlns:w16sdtfl="http://schemas.microsoft.com/office/word/2024/wordml/sdtformatlock" xmlns:w16se="http://schemas.microsoft.com/office/word/2015/wordml/symex" xmlns:wpg="http://schemas.microsoft.com/office/word/2010/wordprocessingGroup" xmlns:wpi="http://schemas.microsoft.com/office/word/2010/wordprocessingInk" xmlns:wne="http://schemas.microsoft.com/office/word/2006/wordml" xmlns:wps="http://schemas.microsoft.com/office/word/2010/wordprocessingShape" mc:Ignorable="w14 w15 w16se w16cid w16 w16cex w16sdtdh w16sdtfl w16du wp14">
+<w:document xmlns:wpc="http://schemas.microsoft.com/office/word/2010/wordprocessingCanvas" xmlns:cx="http://schemas.microsoft.com/office/drawing/2014/chartex" xmlns:cx1="http://schemas.microsoft.com/office/drawing/2015/9/8/chartex" xmlns:cx2="http://schemas.microsoft.com/office/drawing/2015/10/21/chartex" xmlns:cx3="http://schemas.microsoft.com/office/drawing/2016/5/9/chartex" xmlns:cx4="http://schemas.microsoft.com/office/drawing/2016/5/10/chartex" xmlns:cx5="http://schemas.microsoft.com/office/drawing/2016/5/11/chartex" xmlns:cx6="http://schemas.microsoft.com/office/drawing/2016/5/12/chartex" xmlns:cx7="http://schemas.microsoft.com/office/drawing/2016/5/13/chartex" xmlns:cx8="http://schemas.microsoft.com/office/drawing/2016/5/14/chartex" xmlns:mc="http://schemas.openxmlformats.org/markup-compatibility/2006" xmlns:aink="http://schemas.microsoft.com/office/drawing/2016/ink" xmlns:am3d="http://schemas.microsoft.com/office/drawing/2017/model3d" xmlns:o="urn:schemas-microsoft-com:office:office" xmlns:r="http://schemas.openxmlformats.org/officeDocument/2006/relationships" xmlns:m="http://schemas.openxmlformats.org/officeDocument/2006/math" xmlns:v="urn:schemas-microsoft-com:vml" xmlns:wp14="http://schemas.microsoft.com/office/word/2010/wordprocessingDrawing" xmlns:wp="http://schemas.openxmlformats.org/drawingml/2006/wordprocessingDrawing" xmlns:w10="urn:schemas-microsoft-com:office:word" xmlns:w="http://schemas.openxmlformats.org/wordprocessingml/2006/main" xmlns:w14="http://schemas.microsoft.com/office/word/2010/wordml" xmlns:w15="http://schemas.microsoft.com/office/word/2012/wordml" xmlns:w16cex="http://schemas.microsoft.com/office/word/2018/wordml/cex" xmlns:w16cid="http://schemas.microsoft.com/office/word/2016/wordml/cid" xmlns:w16="http://schemas.microsoft.com/office/word/2018/wordml" xmlns:w16sdtdh="http://schemas.microsoft.com/office/word/2020/wordml/sdtdatahash" xmlns:w16se="http://schemas.microsoft.com/office/word/2015/wordml/symex" xmlns:wpg="http://schemas.microsoft.com/office/word/2010/wordprocessingGroup" xmlns:wpi="http://schemas.microsoft.com/office/word/2010/wordprocessingInk" xmlns:wne="http://schemas.microsoft.com/office/word/2006/wordml" xmlns:wps="http://schemas.microsoft.com/office/word/2010/wordprocessingShape" mc:Ignorable="w14 w15 w16se w16cid w16 w16cex w16sdtdh wp14">
   <w:body>
     <w:p>
       <w:pPr>
@@ -18,7 +18,6 @@
           <w:bCs/>
           <w:sz w:val="24"/>
           <w:szCs w:val="24"/>
-          <w:lang w:val="en-US"/>
         </w:rPr>
         <w:t>Macro-Economic Dashboard for Ministry of Finance and Economic Planning (MINECOFIN)</w:t>
       </w:r>
@@ -88,39 +87,8 @@
           <w:sz w:val="28"/>
           <w:szCs w:val="28"/>
         </w:rPr>
-        <w:t xml:space="preserve">Designed by Andrew </w:t>
-      </w:r>
-      <w:proofErr w:type="spellStart"/>
-      <w:r>
-        <w:rPr>
-          <w:b/>
-          <w:bCs/>
-          <w:sz w:val="28"/>
-          <w:szCs w:val="28"/>
-        </w:rPr>
-        <w:t>Mushokambere</w:t>
-      </w:r>
-      <w:proofErr w:type="spellEnd"/>
-      <w:r>
-        <w:rPr>
-          <w:b/>
-          <w:bCs/>
-          <w:sz w:val="28"/>
-          <w:szCs w:val="28"/>
-        </w:rPr>
-        <w:t xml:space="preserve"> and Evariste </w:t>
-      </w:r>
-      <w:proofErr w:type="spellStart"/>
-      <w:r>
-        <w:rPr>
-          <w:b/>
-          <w:bCs/>
-          <w:sz w:val="28"/>
-          <w:szCs w:val="28"/>
-        </w:rPr>
-        <w:t>Manirumva</w:t>
-      </w:r>
-      <w:proofErr w:type="spellEnd"/>
+        <w:t>Designed by Andrew Mushokambere and Evariste Manirumva</w:t>
+      </w:r>
     </w:p>
     <w:p>
       <w:pPr>
@@ -238,9 +206,6 @@
         <w:t xml:space="preserve"> simplify visualization of MINECOFIN </w:t>
       </w:r>
       <w:r>
-        <w:rPr>
-          <w:lang w:val="en-US"/>
-        </w:rPr>
         <w:t>Integrated Macroeconomic Framework</w:t>
       </w:r>
       <w:r>
@@ -262,15 +227,9 @@
         <w:t xml:space="preserve">improve </w:t>
       </w:r>
       <w:r>
-        <w:rPr>
-          <w:lang w:val="en-US"/>
-        </w:rPr>
         <w:t>economic surveillance and monitoring for active/real-time decision making</w:t>
       </w:r>
       <w:r>
-        <w:rPr>
-          <w:lang w:val="en-US"/>
-        </w:rPr>
         <w:t xml:space="preserve">. </w:t>
       </w:r>
     </w:p>
@@ -332,45 +291,30 @@
         <w:t xml:space="preserve">There are different roles and functions involved for a full implementation of project include </w:t>
       </w:r>
       <w:r>
-        <w:rPr>
-          <w:lang w:val="en-US"/>
-        </w:rPr>
         <w:t>Dashboard and pipeline design</w:t>
       </w:r>
       <w:r>
         <w:t xml:space="preserve">; </w:t>
       </w:r>
       <w:r>
-        <w:rPr>
-          <w:lang w:val="en-US"/>
-        </w:rPr>
         <w:t>Data-frame: Data collection, cleaning/appropriation</w:t>
       </w:r>
       <w:r>
         <w:t xml:space="preserve">; </w:t>
       </w:r>
       <w:r>
-        <w:rPr>
-          <w:lang w:val="en-US"/>
-        </w:rPr>
         <w:t>Coding and deployment: read data &amp; dashboard implementation in python (link data to master mind)</w:t>
       </w:r>
       <w:r>
         <w:t xml:space="preserve">; </w:t>
       </w:r>
       <w:r>
-        <w:rPr>
-          <w:lang w:val="en-US"/>
-        </w:rPr>
         <w:t>Presentation to managers for dashboard validation</w:t>
       </w:r>
       <w:r>
         <w:t xml:space="preserve">; </w:t>
       </w:r>
       <w:r>
-        <w:rPr>
-          <w:lang w:val="en-US"/>
-        </w:rPr>
         <w:t>Host: deploy dashboard to website (with IT team)</w:t>
       </w:r>
     </w:p>
@@ -398,90 +342,50 @@
         <w:t xml:space="preserve">The main source of data for the dashboard is the MINECOFIN </w:t>
       </w:r>
       <w:r>
-        <w:rPr>
-          <w:lang w:val="en-US"/>
-        </w:rPr>
         <w:t>Integrated Macroeconomic Framework</w:t>
       </w:r>
       <w:r>
-        <w:rPr>
-          <w:lang w:val="en-US"/>
-        </w:rPr>
         <w:t xml:space="preserve"> for both actual and projection data. This a mother dataset that houses a range of time series data form different sectors and economic agents of Rwanda economy. For instance, the dataset put together all data </w:t>
       </w:r>
       <w:r>
-        <w:rPr>
-          <w:lang w:val="en-US"/>
-        </w:rPr>
         <w:t xml:space="preserve">account including </w:t>
       </w:r>
       <w:r>
-        <w:rPr>
-          <w:lang w:val="en-US"/>
-        </w:rPr>
         <w:t xml:space="preserve">National Account </w:t>
       </w:r>
       <w:r>
-        <w:rPr>
-          <w:lang w:val="en-US"/>
-        </w:rPr>
         <w:t xml:space="preserve">(Quarterly and annual) </w:t>
       </w:r>
       <w:r>
-        <w:rPr>
-          <w:lang w:val="en-US"/>
-        </w:rPr>
         <w:t xml:space="preserve">form National Institute of Statistics </w:t>
       </w:r>
       <w:r>
-        <w:rPr>
-          <w:lang w:val="en-US"/>
-        </w:rPr>
         <w:t>of Rwanda</w:t>
       </w:r>
       <w:r>
-        <w:rPr>
-          <w:lang w:val="en-US"/>
-        </w:rPr>
         <w:t xml:space="preserve"> </w:t>
       </w:r>
       <w:r>
-        <w:rPr>
-          <w:lang w:val="en-US"/>
-        </w:rPr>
         <w:t xml:space="preserve">(NISR), </w:t>
       </w:r>
       <w:r>
-        <w:rPr>
-          <w:lang w:val="en-US"/>
-        </w:rPr>
         <w:t>Monetary</w:t>
       </w:r>
       <w:r>
-        <w:rPr>
-          <w:lang w:val="en-US"/>
-        </w:rPr>
         <w:t xml:space="preserve"> and external account</w:t>
       </w:r>
       <w:r>
-        <w:rPr>
-          <w:lang w:val="en-US"/>
-        </w:rPr>
         <w:t xml:space="preserve"> from National Bank of Rwanda (NBR). </w:t>
       </w:r>
     </w:p>
     <w:p>
       <w:pPr>
         <w:jc w:val="both"/>
-        <w:rPr>
-          <w:lang w:val="en-US"/>
-        </w:rPr>
-      </w:pPr>
-      <w:r>
-        <w:rPr>
-          <w:b/>
-          <w:bCs/>
-          <w:lang w:val="en-US"/>
+      </w:pPr>
+      <w:r>
+        <w:rPr>
+          <w:b/>
+          <w:bCs/>
         </w:rPr>
         <w:t>The d</w:t>
       </w:r>
@@ -489,7 +393,6 @@
         <w:rPr>
           <w:b/>
           <w:bCs/>
-          <w:lang w:val="en-US"/>
         </w:rPr>
         <w:t>ata type</w:t>
       </w:r>
@@ -497,7 +400,6 @@
         <w:rPr>
           <w:b/>
           <w:bCs/>
-          <w:lang w:val="en-US"/>
         </w:rPr>
         <w:t xml:space="preserve"> consists of </w:t>
       </w:r>
@@ -544,33 +446,18 @@
         <w:t xml:space="preserve">, </w:t>
       </w:r>
       <w:r>
-        <w:rPr>
-          <w:lang w:val="en-US"/>
-        </w:rPr>
         <w:t>a</w:t>
       </w:r>
       <w:r>
-        <w:rPr>
-          <w:lang w:val="en-US"/>
-        </w:rPr>
         <w:t>nnual</w:t>
       </w:r>
       <w:r>
-        <w:rPr>
-          <w:lang w:val="en-US"/>
-        </w:rPr>
         <w:t xml:space="preserve"> actual or </w:t>
       </w:r>
       <w:r>
-        <w:rPr>
-          <w:lang w:val="en-US"/>
-        </w:rPr>
         <w:t>forecasts</w:t>
       </w:r>
       <w:r>
-        <w:rPr>
-          <w:lang w:val="en-US"/>
-        </w:rPr>
         <w:t xml:space="preserve"> which also determine the updating frequency of the dashboard i.e., semester and quarterly basis </w:t>
       </w:r>
     </w:p>
@@ -579,84 +466,45 @@
         <w:jc w:val="both"/>
       </w:pPr>
       <w:r>
-        <w:rPr>
-          <w:lang w:val="en-US"/>
-        </w:rPr>
         <w:t>The dashboard will display key m</w:t>
       </w:r>
       <w:r>
-        <w:rPr>
-          <w:lang w:val="en-US"/>
-        </w:rPr>
         <w:t xml:space="preserve">acro-indicators </w:t>
       </w:r>
       <w:r>
-        <w:rPr>
-          <w:lang w:val="en-US"/>
-        </w:rPr>
         <w:t>including Real economy (</w:t>
       </w:r>
       <w:r>
-        <w:rPr>
-          <w:lang w:val="en-US"/>
-        </w:rPr>
         <w:t>GDP, CPI and Exchange</w:t>
       </w:r>
       <w:r>
-        <w:rPr>
-          <w:lang w:val="en-US"/>
-        </w:rPr>
         <w:t xml:space="preserve"> </w:t>
       </w:r>
       <w:r>
-        <w:rPr>
-          <w:lang w:val="en-US"/>
-        </w:rPr>
         <w:t>Rates</w:t>
       </w:r>
       <w:r>
-        <w:rPr>
-          <w:lang w:val="en-US"/>
-        </w:rPr>
-        <w:t>)</w:t>
+        <w:t xml:space="preserve">), </w:t>
+      </w:r>
+      <w:r>
+        <w:t>Fiscal</w:t>
+      </w:r>
+      <w:r>
+        <w:t xml:space="preserve"> </w:t>
+      </w:r>
+      <w:r>
+        <w:t>(Revenue, Tax and spending and grants)</w:t>
       </w:r>
       <w:r>
         <w:t xml:space="preserve">, </w:t>
       </w:r>
       <w:r>
-        <w:rPr>
-          <w:lang w:val="en-US"/>
-        </w:rPr>
-        <w:t>Fiscal</w:t>
-      </w:r>
-      <w:r>
-        <w:rPr>
-          <w:lang w:val="en-US"/>
-        </w:rPr>
+        <w:t>Debt (Debt stock, interest rates payment)</w:t>
+      </w:r>
+      <w:r>
         <w:t xml:space="preserve"> </w:t>
       </w:r>
       <w:r>
-        <w:rPr>
-          <w:lang w:val="en-US"/>
-        </w:rPr>
-        <w:t>(Revenue, Tax and spending and grants)</w:t>
-      </w:r>
-      <w:r>
-        <w:t xml:space="preserve">, </w:t>
-      </w:r>
-      <w:r>
-        <w:rPr>
-          <w:lang w:val="en-US"/>
-        </w:rPr>
-        <w:t>Debt (Debt stock, interest rates payment)</w:t>
-      </w:r>
-      <w:r>
-        <w:t xml:space="preserve"> </w:t>
-      </w:r>
-      <w:r>
-        <w:rPr>
-          <w:lang w:val="en-US"/>
-        </w:rPr>
         <w:t>Memorandum items (i.e., employment, poverty, interest rates…)</w:t>
       </w:r>
     </w:p>
@@ -851,15 +699,7 @@
         <w:t xml:space="preserve">s </w:t>
       </w:r>
       <w:r>
-        <w:t xml:space="preserve">like </w:t>
-      </w:r>
-      <w:proofErr w:type="spellStart"/>
-      <w:r>
-        <w:t>Streamlit</w:t>
-      </w:r>
-      <w:proofErr w:type="spellEnd"/>
-      <w:r>
-        <w:t>. Some of python scripts were developed to transform data directly from levels to percentage change or growth rates to be presented in the dashboard</w:t>
+        <w:t>like Streamlit. Some of python scripts were developed to transform data directly from levels to percentage change or growth rates to be presented in the dashboard</w:t>
       </w:r>
       <w:r>
         <w:t xml:space="preserve">. </w:t>
@@ -1127,15 +967,7 @@
         <w:spacing w:line="240" w:lineRule="auto"/>
       </w:pPr>
       <w:r>
-        <w:t xml:space="preserve">Data is loaded once at application startup using a centralized </w:t>
-      </w:r>
-      <w:proofErr w:type="spellStart"/>
-      <w:r>
-        <w:t>data_loader</w:t>
-      </w:r>
-      <w:proofErr w:type="spellEnd"/>
-      <w:r>
-        <w:t>.</w:t>
+        <w:t>Data is loaded once at application startup using a centralized data_loader.</w:t>
       </w:r>
     </w:p>
     <w:p>
@@ -1255,7 +1087,6 @@
           <w:b/>
           <w:bCs/>
         </w:rPr>
-        <w:lastRenderedPageBreak/>
         <w:t>4. KPI Definition Framework</w:t>
       </w:r>
     </w:p>
@@ -1263,13 +1094,8 @@
       <w:pPr>
         <w:spacing w:line="240" w:lineRule="auto"/>
       </w:pPr>
-      <w:proofErr w:type="spellStart"/>
-      <w:r>
-        <w:t>KPIs</w:t>
-      </w:r>
-      <w:proofErr w:type="spellEnd"/>
-      <w:r>
-        <w:t xml:space="preserve"> are centrally defined in a </w:t>
+      <w:r>
+        <w:t xml:space="preserve">KPIs are centrally defined in a </w:t>
       </w:r>
       <w:r>
         <w:rPr>
@@ -1319,15 +1145,7 @@
         <w:spacing w:line="240" w:lineRule="auto"/>
       </w:pPr>
       <w:r>
-        <w:t xml:space="preserve">Guarantees consistency between </w:t>
-      </w:r>
-      <w:proofErr w:type="spellStart"/>
-      <w:r>
-        <w:t>KPIs</w:t>
-      </w:r>
-      <w:proofErr w:type="spellEnd"/>
-      <w:r>
-        <w:t xml:space="preserve"> and underlying data</w:t>
+        <w:t>Guarantees consistency between KPIs and underlying data</w:t>
       </w:r>
     </w:p>
     <w:p>
@@ -1339,15 +1157,7 @@
         <w:spacing w:line="240" w:lineRule="auto"/>
       </w:pPr>
       <w:r>
-        <w:t xml:space="preserve">Allows new </w:t>
-      </w:r>
-      <w:proofErr w:type="spellStart"/>
-      <w:r>
-        <w:t>KPIs</w:t>
-      </w:r>
-      <w:proofErr w:type="spellEnd"/>
-      <w:r>
-        <w:t xml:space="preserve"> to be added without altering frontend or backend logic</w:t>
+        <w:t>Allows new KPIs to be added without altering frontend or backend logic</w:t>
       </w:r>
     </w:p>
     <w:p>
@@ -1706,14 +1516,8 @@
         </w:numPr>
         <w:spacing w:line="240" w:lineRule="auto"/>
       </w:pPr>
-      <w:proofErr w:type="spellStart"/>
-      <w:r>
-        <w:lastRenderedPageBreak/>
-        <w:t>KPIs</w:t>
-      </w:r>
-      <w:proofErr w:type="spellEnd"/>
-      <w:r>
-        <w:t xml:space="preserve"> return "N/A" when data is unavailable.</w:t>
+      <w:r>
+        <w:t>KPIs return "N/A" when data is unavailable.</w:t>
       </w:r>
     </w:p>
     <w:p>
@@ -1765,7 +1569,58 @@
         <w:t xml:space="preserve">key macro-indicators </w:t>
       </w:r>
     </w:p>
-    <w:p/>
+    <w:p>
+      <w:r>
+        <w:drawing>
+          <wp:inline distT="0" distB="0" distL="0" distR="0" wp14:anchorId="662D0767" wp14:editId="5E1CE8D0">
+            <wp:extent cx="5731510" cy="2478405"/>
+            <wp:effectExtent l="0" t="0" r="2540" b="0"/>
+            <wp:docPr id="1" name="Picture 1"/>
+            <wp:cNvGraphicFramePr>
+              <a:graphicFrameLocks xmlns:a="http://schemas.openxmlformats.org/drawingml/2006/main" noChangeAspect="1"/>
+            </wp:cNvGraphicFramePr>
+            <a:graphic xmlns:a="http://schemas.openxmlformats.org/drawingml/2006/main">
+              <a:graphicData uri="http://schemas.openxmlformats.org/drawingml/2006/picture">
+                <pic:pic xmlns:pic="http://schemas.openxmlformats.org/drawingml/2006/picture">
+                  <pic:nvPicPr>
+                    <pic:cNvPr id="1" name=""/>
+                    <pic:cNvPicPr/>
+                  </pic:nvPicPr>
+                  <pic:blipFill>
+                    <a:blip r:embed="rId5"/>
+                    <a:stretch>
+                      <a:fillRect/>
+                    </a:stretch>
+                  </pic:blipFill>
+                  <pic:spPr>
+                    <a:xfrm>
+                      <a:off x="0" y="0"/>
+                      <a:ext cx="5731510" cy="2478405"/>
+                    </a:xfrm>
+                    <a:prstGeom prst="rect">
+                      <a:avLst/>
+                    </a:prstGeom>
+                  </pic:spPr>
+                </pic:pic>
+              </a:graphicData>
+            </a:graphic>
+          </wp:inline>
+        </w:drawing>
+      </w:r>
+    </w:p>
+    <w:p>
+      <w:hyperlink r:id="rId6" w:history="1">
+        <w:r>
+          <w:rPr>
+            <w:rStyle w:val="Hyperlink"/>
+          </w:rPr>
+          <w:t>https://github.com/MINECOFIN250/DSCBI_Project/tree/main</w:t>
+        </w:r>
+      </w:hyperlink>
+      <w:r>
+        <w:t xml:space="preserve"> </w:t>
+      </w:r>
+    </w:p>
     <w:p>
       <w:pPr>
         <w:numPr>
@@ -1832,14 +1687,12 @@
         <w:rPr>
           <w:b/>
           <w:bCs/>
-          <w:lang w:val="en-US"/>
-        </w:rPr>
-      </w:pPr>
-      <w:r>
-        <w:rPr>
-          <w:b/>
-          <w:bCs/>
-          <w:lang w:val="en-US"/>
+        </w:rPr>
+      </w:pPr>
+      <w:r>
+        <w:rPr>
+          <w:b/>
+          <w:bCs/>
         </w:rPr>
         <w:t xml:space="preserve">The accomplishment of a fully running </w:t>
       </w:r>
@@ -1847,7 +1700,6 @@
         <w:rPr>
           <w:b/>
           <w:bCs/>
-          <w:lang w:val="en-US"/>
         </w:rPr>
         <w:t>dashboard is</w:t>
       </w:r>
@@ -1855,7 +1707,6 @@
         <w:rPr>
           <w:b/>
           <w:bCs/>
-          <w:lang w:val="en-US"/>
         </w:rPr>
         <w:t xml:space="preserve"> product that needs further refinement i.e., include more </w:t>
       </w:r>
@@ -1863,7 +1714,6 @@
         <w:rPr>
           <w:b/>
           <w:bCs/>
-          <w:lang w:val="en-US"/>
         </w:rPr>
         <w:t>and well-</w:t>
       </w:r>
@@ -1871,7 +1721,6 @@
         <w:rPr>
           <w:b/>
           <w:bCs/>
-          <w:lang w:val="en-US"/>
         </w:rPr>
         <w:t>display indicators</w:t>
       </w:r>
@@ -1879,7 +1728,6 @@
         <w:rPr>
           <w:b/>
           <w:bCs/>
-          <w:lang w:val="en-US"/>
         </w:rPr>
         <w:t>,</w:t>
       </w:r>
@@ -1887,7 +1735,6 @@
         <w:rPr>
           <w:b/>
           <w:bCs/>
-          <w:lang w:val="en-US"/>
         </w:rPr>
         <w:t xml:space="preserve"> internal presentation for improvement and validation </w:t>
       </w:r>
@@ -1895,7 +1742,6 @@
         <w:rPr>
           <w:b/>
           <w:bCs/>
-          <w:lang w:val="en-US"/>
         </w:rPr>
         <w:t>before deployment and hosting on MINECOFIN website.</w:t>
       </w:r>
@@ -1903,7 +1749,6 @@
         <w:rPr>
           <w:b/>
           <w:bCs/>
-          <w:lang w:val="en-US"/>
         </w:rPr>
         <w:t xml:space="preserve"> </w:t>
       </w:r>
@@ -1911,7 +1756,6 @@
         <w:rPr>
           <w:b/>
           <w:bCs/>
-          <w:lang w:val="en-US"/>
         </w:rPr>
         <w:t>The project will be scaled with</w:t>
       </w:r>
@@ -1919,7 +1763,6 @@
         <w:rPr>
           <w:b/>
           <w:bCs/>
-          <w:lang w:val="en-US"/>
         </w:rPr>
         <w:t xml:space="preserve"> further applications</w:t>
       </w:r>
@@ -1927,7 +1770,6 @@
         <w:rPr>
           <w:b/>
           <w:bCs/>
-          <w:lang w:val="en-US"/>
         </w:rPr>
         <w:t xml:space="preserve"> in terms of:</w:t>
       </w:r>
@@ -1940,15 +1782,9 @@
         </w:numPr>
       </w:pPr>
       <w:r>
-        <w:rPr>
-          <w:lang w:val="en-US"/>
-        </w:rPr>
         <w:t>Dashboard extension--AI/LLM application: AI assistant for summary note/report behind data/statistics</w:t>
       </w:r>
       <w:r>
-        <w:rPr>
-          <w:lang w:val="en-US"/>
-        </w:rPr>
         <w:t xml:space="preserve">. </w:t>
       </w:r>
     </w:p>
@@ -1960,27 +1796,15 @@
         </w:numPr>
       </w:pPr>
       <w:r>
-        <w:rPr>
-          <w:lang w:val="en-US"/>
-        </w:rPr>
         <w:t>Develop APIs and Auto</w:t>
       </w:r>
       <w:r>
-        <w:rPr>
-          <w:lang w:val="en-US"/>
-        </w:rPr>
         <w:t xml:space="preserve"> or interactive</w:t>
       </w:r>
       <w:r>
-        <w:rPr>
-          <w:lang w:val="en-US"/>
-        </w:rPr>
         <w:t xml:space="preserve"> data portals</w:t>
       </w:r>
       <w:r>
-        <w:rPr>
-          <w:lang w:val="en-US"/>
-        </w:rPr>
         <w:t xml:space="preserve"> for the ministry.</w:t>
       </w:r>
     </w:p>
@@ -1992,85 +1816,38 @@
         </w:numPr>
       </w:pPr>
       <w:r>
-        <w:rPr>
-          <w:lang w:val="en-US"/>
-        </w:rPr>
-        <w:t xml:space="preserve">Develop a chatbot: </w:t>
-      </w:r>
-      <w:proofErr w:type="gramStart"/>
-      <w:r>
-        <w:rPr>
-          <w:lang w:val="en-US"/>
-        </w:rPr>
-        <w:t>a</w:t>
-      </w:r>
-      <w:proofErr w:type="gramEnd"/>
-      <w:r>
-        <w:rPr>
-          <w:lang w:val="en-US"/>
-        </w:rPr>
-        <w:t xml:space="preserve"> AI </w:t>
-      </w:r>
-      <w:r>
-        <w:rPr>
-          <w:lang w:val="en-US"/>
-        </w:rPr>
+        <w:t xml:space="preserve">Develop a chatbot: a AI </w:t>
+      </w:r>
+      <w:r>
         <w:t xml:space="preserve">reader </w:t>
       </w:r>
       <w:r>
-        <w:rPr>
-          <w:lang w:val="en-US"/>
-        </w:rPr>
         <w:t>assistant</w:t>
       </w:r>
       <w:r>
-        <w:rPr>
-          <w:lang w:val="en-US"/>
-        </w:rPr>
         <w:t xml:space="preserve"> hosted on website to retrieve summarized information from</w:t>
       </w:r>
       <w:r>
-        <w:rPr>
-          <w:lang w:val="en-US"/>
-        </w:rPr>
         <w:t xml:space="preserve"> national strategic/policies documents, regular reports/</w:t>
       </w:r>
       <w:r>
-        <w:rPr>
-          <w:lang w:val="en-US"/>
-        </w:rPr>
         <w:t>newsletter</w:t>
       </w:r>
       <w:r>
-        <w:rPr>
-          <w:lang w:val="en-US"/>
-        </w:rPr>
         <w:t xml:space="preserve"> on websites)</w:t>
       </w:r>
     </w:p>
     <w:p>
       <w:r>
-        <w:rPr>
-          <w:lang w:val="en-US"/>
-        </w:rPr>
         <w:t>MINECOFIN Team acknowledges the valuable skills hovered from th</w:t>
       </w:r>
       <w:r>
-        <w:rPr>
-          <w:lang w:val="en-US"/>
-        </w:rPr>
         <w:t>e</w:t>
       </w:r>
       <w:r>
-        <w:rPr>
-          <w:lang w:val="en-US"/>
-        </w:rPr>
         <w:t xml:space="preserve"> </w:t>
       </w:r>
       <w:r>
-        <w:rPr>
-          <w:lang w:val="en-US"/>
-        </w:rPr>
         <w:t>DSCBI program backed by AIMS expertise and supervision.</w:t>
       </w:r>
     </w:p>
@@ -2085,7 +1862,7 @@
 </file>
 
 <file path=word/numbering.xml><?xml version="1.0" encoding="utf-8"?>
-<w:numbering xmlns:wpc="http://schemas.microsoft.com/office/word/2010/wordprocessingCanvas" xmlns:cx="http://schemas.microsoft.com/office/drawing/2014/chartex" xmlns:cx1="http://schemas.microsoft.com/office/drawing/2015/9/8/chartex" xmlns:cx2="http://schemas.microsoft.com/office/drawing/2015/10/21/chartex" xmlns:cx3="http://schemas.microsoft.com/office/drawing/2016/5/9/chartex" xmlns:cx4="http://schemas.microsoft.com/office/drawing/2016/5/10/chartex" xmlns:cx5="http://schemas.microsoft.com/office/drawing/2016/5/11/chartex" xmlns:cx6="http://schemas.microsoft.com/office/drawing/2016/5/12/chartex" xmlns:cx7="http://schemas.microsoft.com/office/drawing/2016/5/13/chartex" xmlns:cx8="http://schemas.microsoft.com/office/drawing/2016/5/14/chartex" xmlns:mc="http://schemas.openxmlformats.org/markup-compatibility/2006" xmlns:aink="http://schemas.microsoft.com/office/drawing/2016/ink" xmlns:am3d="http://schemas.microsoft.com/office/drawing/2017/model3d" xmlns:o="urn:schemas-microsoft-com:office:office" xmlns:oel="http://schemas.microsoft.com/office/2019/extlst" xmlns:r="http://schemas.openxmlformats.org/officeDocument/2006/relationships" xmlns:m="http://schemas.openxmlformats.org/officeDocument/2006/math" xmlns:v="urn:schemas-microsoft-com:vml" xmlns:wp14="http://schemas.microsoft.com/office/word/2010/wordprocessingDrawing" xmlns:wp="http://schemas.openxmlformats.org/drawingml/2006/wordprocessingDrawing" xmlns:w10="urn:schemas-microsoft-com:office:word" xmlns:w="http://schemas.openxmlformats.org/wordprocessingml/2006/main" xmlns:w14="http://schemas.microsoft.com/office/word/2010/wordml" xmlns:w15="http://schemas.microsoft.com/office/word/2012/wordml" xmlns:w16cex="http://schemas.microsoft.com/office/word/2018/wordml/cex" xmlns:w16cid="http://schemas.microsoft.com/office/word/2016/wordml/cid" xmlns:w16="http://schemas.microsoft.com/office/word/2018/wordml" xmlns:w16du="http://schemas.microsoft.com/office/word/2023/wordml/word16du" xmlns:w16sdtdh="http://schemas.microsoft.com/office/word/2020/wordml/sdtdatahash" xmlns:w16sdtfl="http://schemas.microsoft.com/office/word/2024/wordml/sdtformatlock" xmlns:w16se="http://schemas.microsoft.com/office/word/2015/wordml/symex" xmlns:wpg="http://schemas.microsoft.com/office/word/2010/wordprocessingGroup" xmlns:wpi="http://schemas.microsoft.com/office/word/2010/wordprocessingInk" xmlns:wne="http://schemas.microsoft.com/office/word/2006/wordml" xmlns:wps="http://schemas.microsoft.com/office/word/2010/wordprocessingShape" mc:Ignorable="w14 w15 w16se w16cid w16 w16cex w16sdtdh w16sdtfl w16du wp14">
+<w:numbering xmlns:wpc="http://schemas.microsoft.com/office/word/2010/wordprocessingCanvas" xmlns:cx="http://schemas.microsoft.com/office/drawing/2014/chartex" xmlns:cx1="http://schemas.microsoft.com/office/drawing/2015/9/8/chartex" xmlns:cx2="http://schemas.microsoft.com/office/drawing/2015/10/21/chartex" xmlns:cx3="http://schemas.microsoft.com/office/drawing/2016/5/9/chartex" xmlns:cx4="http://schemas.microsoft.com/office/drawing/2016/5/10/chartex" xmlns:cx5="http://schemas.microsoft.com/office/drawing/2016/5/11/chartex" xmlns:cx6="http://schemas.microsoft.com/office/drawing/2016/5/12/chartex" xmlns:cx7="http://schemas.microsoft.com/office/drawing/2016/5/13/chartex" xmlns:cx8="http://schemas.microsoft.com/office/drawing/2016/5/14/chartex" xmlns:mc="http://schemas.openxmlformats.org/markup-compatibility/2006" xmlns:aink="http://schemas.microsoft.com/office/drawing/2016/ink" xmlns:am3d="http://schemas.microsoft.com/office/drawing/2017/model3d" xmlns:o="urn:schemas-microsoft-com:office:office" xmlns:r="http://schemas.openxmlformats.org/officeDocument/2006/relationships" xmlns:m="http://schemas.openxmlformats.org/officeDocument/2006/math" xmlns:v="urn:schemas-microsoft-com:vml" xmlns:wp14="http://schemas.microsoft.com/office/word/2010/wordprocessingDrawing" xmlns:wp="http://schemas.openxmlformats.org/drawingml/2006/wordprocessingDrawing" xmlns:w10="urn:schemas-microsoft-com:office:word" xmlns:w="http://schemas.openxmlformats.org/wordprocessingml/2006/main" xmlns:w14="http://schemas.microsoft.com/office/word/2010/wordml" xmlns:w15="http://schemas.microsoft.com/office/word/2012/wordml" xmlns:w16cex="http://schemas.microsoft.com/office/word/2018/wordml/cex" xmlns:w16cid="http://schemas.microsoft.com/office/word/2016/wordml/cid" xmlns:w16="http://schemas.microsoft.com/office/word/2018/wordml" xmlns:w16sdtdh="http://schemas.microsoft.com/office/word/2020/wordml/sdtdatahash" xmlns:w16se="http://schemas.microsoft.com/office/word/2015/wordml/symex" xmlns:wpg="http://schemas.microsoft.com/office/word/2010/wordprocessingGroup" xmlns:wpi="http://schemas.microsoft.com/office/word/2010/wordprocessingInk" xmlns:wne="http://schemas.microsoft.com/office/word/2006/wordml" xmlns:wps="http://schemas.microsoft.com/office/word/2010/wordprocessingShape" mc:Ignorable="w14 w15 w16se w16cid w16 w16cex w16sdtdh wp14">
   <w:abstractNum w:abstractNumId="0" w15:restartNumberingAfterBreak="0">
     <w:nsid w:val="0FCB1A16"/>
     <w:multiLevelType w:val="hybridMultilevel"/>
@@ -5131,77 +4908,77 @@
       </w:pPr>
     </w:lvl>
   </w:abstractNum>
-  <w:num w:numId="1" w16cid:durableId="539442014">
+  <w:num w:numId="1">
     <w:abstractNumId w:val="8"/>
   </w:num>
-  <w:num w:numId="2" w16cid:durableId="219364740">
+  <w:num w:numId="2">
     <w:abstractNumId w:val="15"/>
   </w:num>
-  <w:num w:numId="3" w16cid:durableId="262805030">
+  <w:num w:numId="3">
     <w:abstractNumId w:val="21"/>
   </w:num>
-  <w:num w:numId="4" w16cid:durableId="1376614126">
+  <w:num w:numId="4">
     <w:abstractNumId w:val="13"/>
   </w:num>
-  <w:num w:numId="5" w16cid:durableId="583144796">
+  <w:num w:numId="5">
     <w:abstractNumId w:val="10"/>
   </w:num>
-  <w:num w:numId="6" w16cid:durableId="752970102">
+  <w:num w:numId="6">
     <w:abstractNumId w:val="4"/>
   </w:num>
-  <w:num w:numId="7" w16cid:durableId="1067142838">
+  <w:num w:numId="7">
     <w:abstractNumId w:val="2"/>
   </w:num>
-  <w:num w:numId="8" w16cid:durableId="626157874">
+  <w:num w:numId="8">
     <w:abstractNumId w:val="16"/>
   </w:num>
-  <w:num w:numId="9" w16cid:durableId="1709256726">
+  <w:num w:numId="9">
     <w:abstractNumId w:val="0"/>
   </w:num>
-  <w:num w:numId="10" w16cid:durableId="391395382">
+  <w:num w:numId="10">
     <w:abstractNumId w:val="7"/>
   </w:num>
-  <w:num w:numId="11" w16cid:durableId="592592204">
+  <w:num w:numId="11">
     <w:abstractNumId w:val="11"/>
   </w:num>
-  <w:num w:numId="12" w16cid:durableId="143475877">
+  <w:num w:numId="12">
     <w:abstractNumId w:val="3"/>
   </w:num>
-  <w:num w:numId="13" w16cid:durableId="288514638">
+  <w:num w:numId="13">
     <w:abstractNumId w:val="9"/>
   </w:num>
-  <w:num w:numId="14" w16cid:durableId="1192450115">
+  <w:num w:numId="14">
     <w:abstractNumId w:val="12"/>
   </w:num>
-  <w:num w:numId="15" w16cid:durableId="2072775302">
+  <w:num w:numId="15">
     <w:abstractNumId w:val="19"/>
   </w:num>
-  <w:num w:numId="16" w16cid:durableId="1717854757">
+  <w:num w:numId="16">
     <w:abstractNumId w:val="5"/>
   </w:num>
-  <w:num w:numId="17" w16cid:durableId="1155953391">
+  <w:num w:numId="17">
     <w:abstractNumId w:val="1"/>
   </w:num>
-  <w:num w:numId="18" w16cid:durableId="285279280">
+  <w:num w:numId="18">
     <w:abstractNumId w:val="6"/>
   </w:num>
-  <w:num w:numId="19" w16cid:durableId="408618018">
+  <w:num w:numId="19">
     <w:abstractNumId w:val="20"/>
   </w:num>
-  <w:num w:numId="20" w16cid:durableId="2112701640">
+  <w:num w:numId="20">
     <w:abstractNumId w:val="14"/>
   </w:num>
-  <w:num w:numId="21" w16cid:durableId="392119340">
+  <w:num w:numId="21">
     <w:abstractNumId w:val="18"/>
   </w:num>
-  <w:num w:numId="22" w16cid:durableId="566645447">
+  <w:num w:numId="22">
     <w:abstractNumId w:val="17"/>
   </w:num>
 </w:numbering>
 </file>
 
 <file path=word/styles.xml><?xml version="1.0" encoding="utf-8"?>
-<w:styles xmlns:mc="http://schemas.openxmlformats.org/markup-compatibility/2006" xmlns:r="http://schemas.openxmlformats.org/officeDocument/2006/relationships" xmlns:w="http://schemas.openxmlformats.org/wordprocessingml/2006/main" xmlns:w14="http://schemas.microsoft.com/office/word/2010/wordml" xmlns:w15="http://schemas.microsoft.com/office/word/2012/wordml" xmlns:w16cex="http://schemas.microsoft.com/office/word/2018/wordml/cex" xmlns:w16cid="http://schemas.microsoft.com/office/word/2016/wordml/cid" xmlns:w16="http://schemas.microsoft.com/office/word/2018/wordml" xmlns:w16du="http://schemas.microsoft.com/office/word/2023/wordml/word16du" xmlns:w16sdtdh="http://schemas.microsoft.com/office/word/2020/wordml/sdtdatahash" xmlns:w16sdtfl="http://schemas.microsoft.com/office/word/2024/wordml/sdtformatlock" xmlns:w16se="http://schemas.microsoft.com/office/word/2015/wordml/symex" mc:Ignorable="w14 w15 w16se w16cid w16 w16cex w16sdtdh w16sdtfl w16du">
+<w:styles xmlns:mc="http://schemas.openxmlformats.org/markup-compatibility/2006" xmlns:r="http://schemas.openxmlformats.org/officeDocument/2006/relationships" xmlns:w="http://schemas.openxmlformats.org/wordprocessingml/2006/main" xmlns:w14="http://schemas.microsoft.com/office/word/2010/wordml" xmlns:w15="http://schemas.microsoft.com/office/word/2012/wordml" xmlns:w16cex="http://schemas.microsoft.com/office/word/2018/wordml/cex" xmlns:w16cid="http://schemas.microsoft.com/office/word/2016/wordml/cid" xmlns:w16="http://schemas.microsoft.com/office/word/2018/wordml" xmlns:w16sdtdh="http://schemas.microsoft.com/office/word/2020/wordml/sdtdatahash" xmlns:w16se="http://schemas.microsoft.com/office/word/2015/wordml/symex" mc:Ignorable="w14 w15 w16se w16cid w16 w16cex w16sdtdh">
   <w:docDefaults>
     <w:rPrDefault>
       <w:rPr>
@@ -5209,7 +4986,7 @@
         <w:kern w:val="2"/>
         <w:sz w:val="22"/>
         <w:szCs w:val="22"/>
-        <w:lang w:val="en-RW" w:eastAsia="en-US" w:bidi="ar-SA"/>
+        <w:lang w:val="en-US" w:eastAsia="en-US" w:bidi="ar-SA"/>
         <w14:ligatures w14:val="standardContextual"/>
       </w:rPr>
     </w:rPrDefault>
@@ -6133,8 +5910,30 @@
       <w:kern w:val="0"/>
       <w:sz w:val="24"/>
       <w:szCs w:val="24"/>
-      <w:lang w:eastAsia="en-RW"/>
       <w14:ligatures w14:val="none"/>
+    </w:rPr>
+  </w:style>
+  <w:style w:type="character" w:styleId="Hyperlink">
+    <w:name w:val="Hyperlink"/>
+    <w:basedOn w:val="DefaultParagraphFont"/>
+    <w:uiPriority w:val="99"/>
+    <w:unhideWhenUsed/>
+    <w:rsid w:val="00A4497F"/>
+    <w:rPr>
+      <w:color w:val="0563C1" w:themeColor="hyperlink"/>
+      <w:u w:val="single"/>
+    </w:rPr>
+  </w:style>
+  <w:style w:type="character" w:styleId="UnresolvedMention">
+    <w:name w:val="Unresolved Mention"/>
+    <w:basedOn w:val="DefaultParagraphFont"/>
+    <w:uiPriority w:val="99"/>
+    <w:semiHidden/>
+    <w:unhideWhenUsed/>
+    <w:rsid w:val="00A4497F"/>
+    <w:rPr>
+      <w:color w:val="605E5C"/>
+      <w:shd w:val="clear" w:color="auto" w:fill="E1DFDD"/>
     </w:rPr>
   </w:style>
 </w:styles>
